--- a/Classes Diagram and Details.docx
+++ b/Classes Diagram and Details.docx
@@ -132,7 +132,6 @@
     <w:p>
       <w:pPr>
         <w:rPr>
-          <w:rFonts w:hint="cs"/>
           <w:u w:val="single"/>
           <w:rtl/>
         </w:rPr>
@@ -207,7 +206,6 @@
     <w:p>
       <w:pPr>
         <w:rPr>
-          <w:rFonts w:hint="cs"/>
           <w:rtl/>
         </w:rPr>
       </w:pPr>
@@ -303,7 +301,6 @@
     <w:p>
       <w:pPr>
         <w:rPr>
-          <w:rFonts w:hint="cs"/>
           <w:rtl/>
         </w:rPr>
       </w:pPr>
@@ -329,14 +326,7 @@
           <w:rFonts w:hint="cs"/>
           <w:rtl/>
         </w:rPr>
-        <w:t xml:space="preserve">  </w:t>
-      </w:r>
-      <w:r>
-        <w:rPr>
-          <w:rFonts w:hint="cs"/>
-          <w:rtl/>
-        </w:rPr>
-        <w:t xml:space="preserve">מחלקה היורשת ממחלקת </w:t>
+        <w:t xml:space="preserve">  מחלקה היורשת ממחלקת </w:t>
       </w:r>
       <w:r>
         <w:rPr>
@@ -362,6 +352,192 @@
           <w:rFonts w:hint="cs"/>
           <w:rtl/>
         </w:rPr>
+        <w:t xml:space="preserve"> הייחודיי</w:t>
+      </w:r>
+      <w:r>
+        <w:rPr>
+          <w:rFonts w:hint="eastAsia"/>
+          <w:rtl/>
+        </w:rPr>
+        <w:t>ם</w:t>
+      </w:r>
+      <w:r>
+        <w:rPr>
+          <w:rFonts w:hint="cs"/>
+          <w:rtl/>
+        </w:rPr>
+        <w:t xml:space="preserve"> לאופנוע. כגון: נפח מנוע בסמ"ק וסוג רישיון.</w:t>
+      </w:r>
+    </w:p>
+    <w:p>
+      <w:pPr>
+        <w:rPr>
+          <w:rtl/>
+        </w:rPr>
+      </w:pPr>
+      <w:proofErr w:type="gramStart"/>
+      <w:r>
+        <w:t>:Class</w:t>
+      </w:r>
+      <w:proofErr w:type="gramEnd"/>
+      <w:r>
+        <w:t xml:space="preserve"> Truck</w:t>
+      </w:r>
+      <w:r>
+        <w:rPr>
+          <w:rFonts w:hint="cs"/>
+          <w:rtl/>
+        </w:rPr>
+        <w:t xml:space="preserve">  מחלקה היורשת ממחלקת </w:t>
+      </w:r>
+      <w:r>
+        <w:rPr>
+          <w:rFonts w:hint="cs"/>
+        </w:rPr>
+        <w:t>V</w:t>
+      </w:r>
+      <w:r>
+        <w:t>ehicle</w:t>
+      </w:r>
+      <w:r>
+        <w:rPr>
+          <w:rFonts w:hint="cs"/>
+          <w:rtl/>
+        </w:rPr>
+        <w:t xml:space="preserve"> ומכילה את ה-</w:t>
+      </w:r>
+      <w:r>
+        <w:t>data members</w:t>
+      </w:r>
+      <w:r>
+        <w:rPr>
+          <w:rFonts w:hint="cs"/>
+          <w:rtl/>
+        </w:rPr>
+        <w:t xml:space="preserve"> הייחודיי</w:t>
+      </w:r>
+      <w:r>
+        <w:rPr>
+          <w:rFonts w:hint="eastAsia"/>
+          <w:rtl/>
+        </w:rPr>
+        <w:t>ם</w:t>
+      </w:r>
+      <w:r>
+        <w:rPr>
+          <w:rFonts w:hint="cs"/>
+          <w:rtl/>
+        </w:rPr>
+        <w:t xml:space="preserve"> משאית. כגון: האם מסיע חומרים מסוכנים ונפח מטען.</w:t>
+      </w:r>
+    </w:p>
+    <w:p>
+      <w:pPr>
+        <w:rPr>
+          <w:rtl/>
+        </w:rPr>
+      </w:pPr>
+      <w:r>
+        <w:t>Class Energy</w:t>
+      </w:r>
+      <w:r>
+        <w:rPr>
+          <w:rFonts w:hint="cs"/>
+          <w:rtl/>
+        </w:rPr>
+        <w:t>: מחלקה אבסטרקטית</w:t>
+      </w:r>
+      <w:r>
+        <w:rPr>
+          <w:rFonts w:hint="cs"/>
+          <w:rtl/>
+        </w:rPr>
+        <w:t xml:space="preserve"> לסוג אנרגיה עבור רכב. המחלקה הזו מוכלת בכל כלי רכב. כלומר נמצאת כ- </w:t>
+      </w:r>
+      <w:r>
+        <w:t>data member</w:t>
+      </w:r>
+      <w:r>
+        <w:rPr>
+          <w:rFonts w:hint="cs"/>
+          <w:rtl/>
+        </w:rPr>
+        <w:t xml:space="preserve"> במחלקת </w:t>
+      </w:r>
+      <w:r>
+        <w:t>Vehicle</w:t>
+      </w:r>
+      <w:r>
+        <w:rPr>
+          <w:rFonts w:hint="cs"/>
+          <w:rtl/>
+        </w:rPr>
+        <w:t>.</w:t>
+      </w:r>
+    </w:p>
+    <w:p>
+      <w:pPr>
+        <w:rPr>
+          <w:rtl/>
+        </w:rPr>
+      </w:pPr>
+      <w:r>
+        <w:rPr>
+          <w:rFonts w:hint="cs"/>
+        </w:rPr>
+        <w:t>C</w:t>
+      </w:r>
+      <w:r>
+        <w:t xml:space="preserve">lass </w:t>
+      </w:r>
+      <w:proofErr w:type="spellStart"/>
+      <w:r>
+        <w:t>ElectricEnergy</w:t>
+      </w:r>
+      <w:proofErr w:type="spellEnd"/>
+      <w:r>
+        <w:rPr>
+          <w:rFonts w:hint="cs"/>
+          <w:rtl/>
+        </w:rPr>
+        <w:t>: מחלקה היורשת מ-</w:t>
+      </w:r>
+      <w:proofErr w:type="gramStart"/>
+      <w:r>
+        <w:rPr>
+          <w:rFonts w:hint="cs"/>
+        </w:rPr>
+        <w:t>E</w:t>
+      </w:r>
+      <w:r>
+        <w:t xml:space="preserve">nergy </w:t>
+      </w:r>
+      <w:r>
+        <w:rPr>
+          <w:rFonts w:hint="cs"/>
+          <w:rtl/>
+        </w:rPr>
+        <w:t xml:space="preserve"> ומכילה</w:t>
+      </w:r>
+      <w:proofErr w:type="gramEnd"/>
+      <w:r>
+        <w:rPr>
+          <w:rFonts w:hint="cs"/>
+          <w:rtl/>
+        </w:rPr>
+        <w:t xml:space="preserve"> את הנתונים הרלוונטי לכלי רכב עם אנרגיה חשמלית.</w:t>
+      </w:r>
+      <w:r>
+        <w:rPr>
+          <w:rFonts w:hint="cs"/>
+          <w:rtl/>
+        </w:rPr>
+        <w:t xml:space="preserve"> כגון:</w:t>
+      </w:r>
+      <w:r>
+        <w:rPr>
+          <w:rFonts w:hint="cs"/>
+        </w:rPr>
         <w:t xml:space="preserve"> </w:t>
       </w:r>
       <w:r>
@@ -369,19 +545,42 @@
           <w:rFonts w:hint="cs"/>
           <w:rtl/>
         </w:rPr>
-        <w:t>הייחודיי</w:t>
-      </w:r>
-      <w:r>
-        <w:rPr>
-          <w:rFonts w:hint="eastAsia"/>
-          <w:rtl/>
-        </w:rPr>
-        <w:t>ם</w:t>
-      </w:r>
-      <w:r>
-        <w:rPr>
-          <w:rFonts w:hint="cs"/>
-          <w:rtl/>
+        <w:t>זמן מצבר שנותר בשעות, זמן מצב מקסימאלית בשעות ומתודת טעינת מצבר.</w:t>
+      </w:r>
+    </w:p>
+    <w:p>
+      <w:pPr>
+        <w:rPr>
+          <w:rtl/>
+        </w:rPr>
+      </w:pPr>
+      <w:r>
+        <w:t xml:space="preserve">Class </w:t>
+      </w:r>
+      <w:proofErr w:type="spellStart"/>
+      <w:r>
+        <w:t>RegularEnergy</w:t>
+      </w:r>
+      <w:proofErr w:type="spellEnd"/>
+      <w:r>
+        <w:rPr>
+          <w:rFonts w:hint="cs"/>
+          <w:rtl/>
+        </w:rPr>
+        <w:t>: מחלקה היורשת מ-</w:t>
+      </w:r>
+      <w:r>
+        <w:rPr>
+          <w:rFonts w:hint="cs"/>
+        </w:rPr>
+        <w:t>E</w:t>
+      </w:r>
+      <w:r>
+        <w:t>nergy</w:t>
+      </w:r>
+      <w:r>
+        <w:rPr>
+          <w:rFonts w:hint="cs"/>
         </w:rPr>
         <w:t xml:space="preserve"> </w:t>
       </w:r>
@@ -390,181 +589,15 @@
           <w:rFonts w:hint="cs"/>
           <w:rtl/>
         </w:rPr>
-        <w:t>לאופנוע</w:t>
-      </w:r>
-      <w:r>
-        <w:rPr>
-          <w:rFonts w:hint="cs"/>
-          <w:rtl/>
-        </w:rPr>
-        <w:t xml:space="preserve">. כגון: </w:t>
-      </w:r>
-      <w:r>
-        <w:rPr>
-          <w:rFonts w:hint="cs"/>
-          <w:rtl/>
-        </w:rPr>
-        <w:t>נפח מנוע בסמ"ק וסוג רישיון.</w:t>
-      </w:r>
-    </w:p>
-    <w:p>
-      <w:pPr>
-        <w:rPr>
-          <w:rtl/>
-        </w:rPr>
-      </w:pPr>
-      <w:proofErr w:type="gramStart"/>
-      <w:r>
-        <w:t>:</w:t>
-      </w:r>
-      <w:r>
-        <w:t>Class</w:t>
-      </w:r>
-      <w:proofErr w:type="gramEnd"/>
-      <w:r>
-        <w:t xml:space="preserve"> </w:t>
-      </w:r>
-      <w:r>
-        <w:t>Truck</w:t>
-      </w:r>
-      <w:r>
-        <w:rPr>
-          <w:rFonts w:hint="cs"/>
-          <w:rtl/>
-        </w:rPr>
-        <w:t xml:space="preserve">  מחלקה היורשת ממחלקת </w:t>
-      </w:r>
-      <w:r>
-        <w:rPr>
-          <w:rFonts w:hint="cs"/>
-        </w:rPr>
-        <w:t>V</w:t>
-      </w:r>
-      <w:r>
-        <w:t>ehicle</w:t>
-      </w:r>
-      <w:r>
-        <w:rPr>
-          <w:rFonts w:hint="cs"/>
-          <w:rtl/>
-        </w:rPr>
-        <w:t xml:space="preserve"> ומכילה את ה-</w:t>
-      </w:r>
-      <w:r>
-        <w:t>data members</w:t>
-      </w:r>
-      <w:r>
-        <w:rPr>
-          <w:rFonts w:hint="cs"/>
-          <w:rtl/>
-        </w:rPr>
-        <w:t xml:space="preserve"> </w:t>
-      </w:r>
-      <w:r>
-        <w:rPr>
-          <w:rFonts w:hint="cs"/>
-          <w:rtl/>
-        </w:rPr>
-        <w:t>הייחודיי</w:t>
-      </w:r>
-      <w:r>
-        <w:rPr>
-          <w:rFonts w:hint="eastAsia"/>
-          <w:rtl/>
-        </w:rPr>
-        <w:t>ם</w:t>
-      </w:r>
-      <w:r>
-        <w:rPr>
-          <w:rFonts w:hint="cs"/>
-          <w:rtl/>
-        </w:rPr>
-        <w:t xml:space="preserve"> </w:t>
-      </w:r>
-      <w:r>
-        <w:rPr>
-          <w:rFonts w:hint="cs"/>
-          <w:rtl/>
-        </w:rPr>
-        <w:t>משאית</w:t>
-      </w:r>
-      <w:r>
-        <w:rPr>
-          <w:rFonts w:hint="cs"/>
-          <w:rtl/>
-        </w:rPr>
-        <w:t xml:space="preserve">. כגון: </w:t>
-      </w:r>
-      <w:r>
-        <w:rPr>
-          <w:rFonts w:hint="cs"/>
-          <w:rtl/>
-        </w:rPr>
-        <w:t>האם מסיע חומרים מסוכנים ונפח מטען.</w:t>
-      </w:r>
-    </w:p>
-    <w:p>
-      <w:pPr>
-        <w:rPr>
-          <w:rtl/>
-        </w:rPr>
-      </w:pPr>
-      <w:r>
-        <w:t>Class Energy</w:t>
-      </w:r>
-      <w:r>
-        <w:rPr>
-          <w:rFonts w:hint="cs"/>
-          <w:rtl/>
-        </w:rPr>
-        <w:t>: מחלקה אבסטרקטית</w:t>
-      </w:r>
-      <w:r>
-        <w:rPr>
-          <w:rFonts w:hint="cs"/>
-          <w:rtl/>
-        </w:rPr>
-        <w:t xml:space="preserve"> לסוג אנרגיה עבור רכב. המחלקה הזו מוכלת בכל כלי רכב. כלומר נמצאת כ- </w:t>
-      </w:r>
-      <w:r>
-        <w:t>data member</w:t>
-      </w:r>
-      <w:r>
-        <w:rPr>
-          <w:rFonts w:hint="cs"/>
-          <w:rtl/>
-        </w:rPr>
-        <w:t xml:space="preserve"> במחלקת </w:t>
-      </w:r>
-      <w:r>
-        <w:t>Vehicle</w:t>
-      </w:r>
-      <w:r>
-        <w:rPr>
-          <w:rFonts w:hint="cs"/>
-          <w:rtl/>
-        </w:rPr>
-        <w:t>.</w:t>
-      </w:r>
-    </w:p>
-    <w:p>
-      <w:pPr>
-        <w:rPr>
-          <w:rtl/>
-        </w:rPr>
-      </w:pPr>
-      <w:r>
-        <w:rPr>
-          <w:rFonts w:hint="cs"/>
-        </w:rPr>
-        <w:t>C</w:t>
-      </w:r>
-      <w:r>
-        <w:t xml:space="preserve">lass </w:t>
+        <w:t xml:space="preserve">ומכילה את הנתונים </w:t>
       </w:r>
       <w:proofErr w:type="spellStart"/>
       <w:r>
-        <w:t>ElectricEnergy</w:t>
+        <w:rPr>
+          <w:rFonts w:hint="cs"/>
+          <w:rtl/>
+        </w:rPr>
+        <w:t>הרלוונטים</w:t>
       </w:r>
       <w:proofErr w:type="spellEnd"/>
       <w:r>
@@ -572,119 +605,12 @@
           <w:rFonts w:hint="cs"/>
           <w:rtl/>
         </w:rPr>
-        <w:t>: מחלקה היורשת מ-</w:t>
-      </w:r>
-      <w:proofErr w:type="gramStart"/>
-      <w:r>
-        <w:rPr>
-          <w:rFonts w:hint="cs"/>
-        </w:rPr>
-        <w:t>E</w:t>
-      </w:r>
-      <w:r>
-        <w:t xml:space="preserve">nergy </w:t>
-      </w:r>
-      <w:r>
-        <w:rPr>
-          <w:rFonts w:hint="cs"/>
-          <w:rtl/>
-        </w:rPr>
-        <w:t xml:space="preserve"> ומכילה</w:t>
-      </w:r>
-      <w:proofErr w:type="gramEnd"/>
-      <w:r>
-        <w:rPr>
-          <w:rFonts w:hint="cs"/>
-          <w:rtl/>
-        </w:rPr>
-        <w:t xml:space="preserve"> את הנתונים הרלוונטי לכלי רכב עם אנרגיה חשמלית.</w:t>
-      </w:r>
-      <w:r>
-        <w:rPr>
-          <w:rFonts w:hint="cs"/>
-          <w:rtl/>
-        </w:rPr>
-        <w:t xml:space="preserve"> כגון:</w:t>
-      </w:r>
-      <w:r>
-        <w:rPr>
-          <w:rFonts w:hint="cs"/>
-        </w:rPr>
-        <w:t xml:space="preserve"> </w:t>
-      </w:r>
-      <w:r>
-        <w:rPr>
-          <w:rFonts w:hint="cs"/>
-          <w:rtl/>
-        </w:rPr>
-        <w:t>זמן מצבר שנותר בשעות, זמן מצב מקסימאלית בשעות ומתודת טעינת מצבר.</w:t>
-      </w:r>
-    </w:p>
-    <w:p>
-      <w:pPr>
-        <w:rPr>
-          <w:rFonts w:hint="cs"/>
-          <w:rtl/>
-        </w:rPr>
-      </w:pPr>
-      <w:r>
-        <w:t xml:space="preserve">Class </w:t>
-      </w:r>
-      <w:proofErr w:type="spellStart"/>
-      <w:r>
-        <w:t>RegularEnergy</w:t>
-      </w:r>
-      <w:proofErr w:type="spellEnd"/>
-      <w:r>
-        <w:rPr>
-          <w:rFonts w:hint="cs"/>
-          <w:rtl/>
-        </w:rPr>
-        <w:t>: מחלקה היורשת מ-</w:t>
-      </w:r>
-      <w:r>
-        <w:rPr>
-          <w:rFonts w:hint="cs"/>
-        </w:rPr>
-        <w:t>E</w:t>
-      </w:r>
-      <w:r>
-        <w:t>nergy</w:t>
-      </w:r>
-      <w:r>
-        <w:rPr>
-          <w:rFonts w:hint="cs"/>
-        </w:rPr>
-        <w:t xml:space="preserve"> </w:t>
-      </w:r>
-      <w:r>
-        <w:rPr>
-          <w:rFonts w:hint="cs"/>
-          <w:rtl/>
-        </w:rPr>
-        <w:t xml:space="preserve">ומכילה את הנתונים </w:t>
-      </w:r>
-      <w:proofErr w:type="spellStart"/>
-      <w:r>
-        <w:rPr>
-          <w:rFonts w:hint="cs"/>
-          <w:rtl/>
-        </w:rPr>
-        <w:t>הרלוונטים</w:t>
-      </w:r>
-      <w:proofErr w:type="spellEnd"/>
-      <w:r>
-        <w:rPr>
-          <w:rFonts w:hint="cs"/>
-          <w:rtl/>
-        </w:rPr>
         <w:t xml:space="preserve"> לכלי רכב עם אנרגיה רגילה. כגון: סוג הדלק, כמות הדלק הנוכחית בליטרים, כמות הדלק המקסימאלית ומתודת תדלוק.</w:t>
       </w:r>
     </w:p>
     <w:p>
       <w:pPr>
         <w:rPr>
-          <w:rFonts w:hint="cs"/>
           <w:rtl/>
         </w:rPr>
       </w:pPr>
@@ -1024,7 +950,6 @@
     <w:p>
       <w:pPr>
         <w:rPr>
-          <w:rFonts w:hint="cs"/>
           <w:i/>
           <w:iCs/>
           <w:rtl/>
@@ -1191,7 +1116,6 @@
     <w:p>
       <w:pPr>
         <w:rPr>
-          <w:rFonts w:hint="cs"/>
           <w:i/>
           <w:iCs/>
           <w:rtl/>
@@ -1411,41 +1335,34 @@
     </w:p>
     <w:p>
       <w:pPr>
-        <w:rPr>
-          <w:rFonts w:hint="cs"/>
+        <w:jc w:val="center"/>
+        <w:rPr>
           <w:b/>
           <w:bCs/>
-          <w:rtl/>
-        </w:rPr>
-      </w:pPr>
-      <w:r>
-        <w:rPr>
-          <w:rFonts w:cs="Arial"/>
-          <w:b/>
-          <w:bCs/>
-          <w:rtl/>
+          <w:sz w:val="32"/>
+          <w:szCs w:val="32"/>
+          <w:rtl/>
+        </w:rPr>
+      </w:pPr>
+      <w:r>
+        <w:rPr>
+          <w:noProof/>
+          <w:sz w:val="32"/>
+          <w:szCs w:val="32"/>
         </w:rPr>
         <w:lastRenderedPageBreak/>
         <w:drawing>
-          <wp:anchor distT="0" distB="0" distL="114300" distR="114300" simplePos="0" relativeHeight="251658240" behindDoc="1" locked="0" layoutInCell="1" allowOverlap="1" wp14:anchorId="24F4D1EB" wp14:editId="0C306015">
+          <wp:anchor distT="0" distB="0" distL="114300" distR="114300" simplePos="0" relativeHeight="251658240" behindDoc="0" locked="0" layoutInCell="1" allowOverlap="1" wp14:anchorId="51C6FDE3" wp14:editId="077B4CD9">
             <wp:simplePos x="0" y="0"/>
-            <wp:positionH relativeFrom="margin">
-              <wp:posOffset>-791845</wp:posOffset>
+            <wp:positionH relativeFrom="column">
+              <wp:posOffset>-360218</wp:posOffset>
             </wp:positionH>
             <wp:positionV relativeFrom="paragraph">
-              <wp:posOffset>565150</wp:posOffset>
+              <wp:posOffset>332279</wp:posOffset>
             </wp:positionV>
-            <wp:extent cx="6926265" cy="4500488"/>
-            <wp:effectExtent l="0" t="0" r="8255" b="0"/>
-            <wp:wrapTight wrapText="bothSides">
-              <wp:wrapPolygon edited="0">
-                <wp:start x="0" y="0"/>
-                <wp:lineTo x="0" y="21487"/>
-                <wp:lineTo x="21566" y="21487"/>
-                <wp:lineTo x="21566" y="0"/>
-                <wp:lineTo x="0" y="0"/>
-              </wp:wrapPolygon>
-            </wp:wrapTight>
+            <wp:extent cx="5958956" cy="3581400"/>
+            <wp:effectExtent l="0" t="0" r="3810" b="0"/>
+            <wp:wrapSquare wrapText="bothSides"/>
             <wp:docPr id="1" name="תמונה 1"/>
             <wp:cNvGraphicFramePr>
               <a:graphicFrameLocks xmlns:a="http://schemas.openxmlformats.org/drawingml/2006/main" noChangeAspect="1"/>
@@ -1472,7 +1389,7 @@
                   <pic:spPr>
                     <a:xfrm>
                       <a:off x="0" y="0"/>
-                      <a:ext cx="6926265" cy="4500488"/>
+                      <a:ext cx="5958956" cy="3581400"/>
                     </a:xfrm>
                     <a:prstGeom prst="rect">
                       <a:avLst/>
@@ -1495,9 +1412,103 @@
           <w:rFonts w:hint="cs"/>
           <w:b/>
           <w:bCs/>
-          <w:rtl/>
-        </w:rPr>
-        <w:t>דיאגרמת המחלקות היורשות</w:t>
+          <w:sz w:val="32"/>
+          <w:szCs w:val="32"/>
+        </w:rPr>
+        <w:t>C</w:t>
+      </w:r>
+      <w:r>
+        <w:rPr>
+          <w:b/>
+          <w:bCs/>
+          <w:sz w:val="32"/>
+          <w:szCs w:val="32"/>
+        </w:rPr>
+        <w:t>lass Diagram</w:t>
+      </w:r>
+    </w:p>
+    <w:p>
+      <w:pPr>
+        <w:rPr>
+          <w:rFonts w:hint="cs"/>
+          <w:b/>
+          <w:bCs/>
+          <w:rtl/>
+        </w:rPr>
+      </w:pPr>
+      <w:r>
+        <w:rPr>
+          <w:noProof/>
+        </w:rPr>
+        <w:drawing>
+          <wp:anchor distT="0" distB="0" distL="114300" distR="114300" simplePos="0" relativeHeight="251659264" behindDoc="1" locked="0" layoutInCell="1" allowOverlap="1" wp14:anchorId="5D7AF23C" wp14:editId="0B159D39">
+            <wp:simplePos x="0" y="0"/>
+            <wp:positionH relativeFrom="margin">
+              <wp:align>center</wp:align>
+            </wp:positionH>
+            <wp:positionV relativeFrom="paragraph">
+              <wp:posOffset>3832802</wp:posOffset>
+            </wp:positionV>
+            <wp:extent cx="6525260" cy="3144520"/>
+            <wp:effectExtent l="0" t="0" r="8890" b="0"/>
+            <wp:wrapTight wrapText="bothSides">
+              <wp:wrapPolygon edited="0">
+                <wp:start x="0" y="0"/>
+                <wp:lineTo x="0" y="21460"/>
+                <wp:lineTo x="21566" y="21460"/>
+                <wp:lineTo x="21566" y="0"/>
+                <wp:lineTo x="0" y="0"/>
+              </wp:wrapPolygon>
+            </wp:wrapTight>
+            <wp:docPr id="2" name="תמונה 2"/>
+            <wp:cNvGraphicFramePr>
+              <a:graphicFrameLocks xmlns:a="http://schemas.openxmlformats.org/drawingml/2006/main" noChangeAspect="1"/>
+            </wp:cNvGraphicFramePr>
+            <a:graphic xmlns:a="http://schemas.openxmlformats.org/drawingml/2006/main">
+              <a:graphicData uri="http://schemas.openxmlformats.org/drawingml/2006/picture">
+                <pic:pic xmlns:pic="http://schemas.openxmlformats.org/drawingml/2006/picture">
+                  <pic:nvPicPr>
+                    <pic:cNvPr id="1" name=""/>
+                    <pic:cNvPicPr/>
+                  </pic:nvPicPr>
+                  <pic:blipFill>
+                    <a:blip r:embed="rId7">
+                      <a:extLst>
+                        <a:ext uri="{28A0092B-C50C-407E-A947-70E740481C1C}">
+                          <a14:useLocalDpi xmlns:a14="http://schemas.microsoft.com/office/drawing/2010/main" val="0"/>
+                        </a:ext>
+                      </a:extLst>
+                    </a:blip>
+                    <a:stretch>
+                      <a:fillRect/>
+                    </a:stretch>
+                  </pic:blipFill>
+                  <pic:spPr>
+                    <a:xfrm>
+                      <a:off x="0" y="0"/>
+                      <a:ext cx="6525260" cy="3144520"/>
+                    </a:xfrm>
+                    <a:prstGeom prst="rect">
+                      <a:avLst/>
+                    </a:prstGeom>
+                  </pic:spPr>
+                </pic:pic>
+              </a:graphicData>
+            </a:graphic>
+            <wp14:sizeRelH relativeFrom="page">
+              <wp14:pctWidth>0</wp14:pctWidth>
+            </wp14:sizeRelH>
+            <wp14:sizeRelV relativeFrom="page">
+              <wp14:pctHeight>0</wp14:pctHeight>
+            </wp14:sizeRelV>
+          </wp:anchor>
+        </w:drawing>
+      </w:r>
+      <w:r>
+        <w:rPr>
+          <w:noProof/>
+        </w:rPr>
+        <w:t xml:space="preserve"> </w:t>
       </w:r>
     </w:p>
     <w:sectPr>
